--- a/docs_changed/GaN_North_2022_ActivityGuide_Gemini/GaN_2022_ActivityGuide_Gemini_Czech.docx
+++ b/docs_changed/GaN_North_2022_ActivityGuide_Gemini/GaN_2022_ActivityGuide_Gemini_Czech.docx
@@ -150,7 +150,7 @@
         <w:rPr>
           <w:rStyle w:val="GaNStyle"/>
         </w:rPr>
-        <w:t>Informace v této příručce jsou určeny pro pozorovací kampaň probíhající od 14.-23. února, 14.-24. března. Při pozorování použijte hvězdy oblohy, které zobrazujíSouhvězdí Blíženci.</w:t>
+        <w:t>Informace v této příručce jsou určeny pro pozorovací kampaň probíhající od 14.-23. února, 14.-24. března. Při pozorování použijte hvězdy oblohy, které zobrazujíSouhvězdí Blíženců.</w:t>
       </w:r>
     </w:p>
     <w:bookmarkEnd w:id="0"/>
@@ -1547,7 +1547,7 @@
         <w:rPr>
           <w:rStyle w:val="GaNStyle"/>
         </w:rPr>
-        <w:t>Informace v této příručce jsou určeny pro pozorovací kampaň probíhající od 14.-23. února, 14.-24. března. Při pozorování použijte hvězdy oblohy, které zobrazujíSouhvězdí Blíženci.</w:t>
+        <w:t>Informace v této příručce jsou určeny pro pozorovací kampaň probíhající od 14.-23. února, 14.-24. března. Při pozorování použijte hvězdy oblohy, které zobrazujíSouhvězdí Blíženců.</w:t>
       </w:r>
     </w:p>
     <w:tbl>
@@ -2384,7 +2384,7 @@
         <w:rPr>
           <w:rStyle w:val="GaNStyle"/>
         </w:rPr>
-        <w:t>Informace v této příručce jsou určeny pro pozorovací kampaň probíhající od 14.-23. února, 14.-24. března. Při pozorování použijte hvězdy oblohy, které zobrazujíSouhvězdí Blíženci.</w:t>
+        <w:t>Informace v této příručce jsou určeny pro pozorovací kampaň probíhající od 14.-23. února, 14.-24. března. Při pozorování použijte hvězdy oblohy, které zobrazujíSouhvězdí Blíženců.</w:t>
       </w:r>
     </w:p>
     <w:tbl>
@@ -3165,7 +3165,7 @@
         <w:rPr>
           <w:rStyle w:val="GaNStyle"/>
         </w:rPr>
-        <w:t>Informace v této příručce jsou určeny pro pozorovací kampaň probíhající od 14.-23. února, 14.-24. března. Při pozorování použijte hvězdy oblohy, které zobrazujíSouhvězdí Blíženci.</w:t>
+        <w:t>Informace v této příručce jsou určeny pro pozorovací kampaň probíhající od 14.-23. února, 14.-24. března. Při pozorování použijte hvězdy oblohy, které zobrazujíSouhvězdí Blíženců.</w:t>
       </w:r>
     </w:p>
     <w:p>
